--- a/ISEC615_FUND_SC/LPR's/LPR1.docx
+++ b/ISEC615_FUND_SC/LPR's/LPR1.docx
@@ -629,23 +629,7 @@
           <w:sz w:val="24"/>
           <w:szCs w:val="24"/>
         </w:rPr>
-        <w:t>Security Basics</w:t>
-      </w:r>
-      <w:r>
-        <w:rPr>
-          <w:rFonts w:ascii="Calibri" w:hAnsi="Calibri" w:cs="Calibri"/>
-          <w:sz w:val="24"/>
-          <w:szCs w:val="24"/>
-        </w:rPr>
-        <w:t>.</w:t>
-      </w:r>
-      <w:r>
-        <w:rPr>
-          <w:rFonts w:ascii="Calibri" w:hAnsi="Calibri" w:cs="Calibri"/>
-          <w:sz w:val="24"/>
-          <w:szCs w:val="24"/>
-        </w:rPr>
-        <w:t xml:space="preserve"> </w:t>
+        <w:t xml:space="preserve">Security Basics. </w:t>
       </w:r>
     </w:p>
     <w:p>
@@ -783,31 +767,7 @@
           <w:szCs w:val="24"/>
         </w:rPr>
         <w:lastRenderedPageBreak/>
-        <w:t xml:space="preserve">Completed early in </w:t>
-      </w:r>
-      <w:r>
-        <w:rPr>
-          <w:rFonts w:ascii="Calibri" w:eastAsia="Times New Roman" w:hAnsi="Calibri" w:cs="Calibri"/>
-          <w:sz w:val="24"/>
-          <w:szCs w:val="24"/>
-        </w:rPr>
-        <w:t>Reporting Week</w:t>
-      </w:r>
-      <w:r>
-        <w:rPr>
-          <w:rFonts w:ascii="Calibri" w:eastAsia="Times New Roman" w:hAnsi="Calibri" w:cs="Calibri"/>
-          <w:sz w:val="24"/>
-          <w:szCs w:val="24"/>
-        </w:rPr>
-        <w:t xml:space="preserve"> 1</w:t>
-      </w:r>
-      <w:r>
-        <w:rPr>
-          <w:rFonts w:ascii="Calibri" w:eastAsia="Times New Roman" w:hAnsi="Calibri" w:cs="Calibri"/>
-          <w:sz w:val="24"/>
-          <w:szCs w:val="24"/>
-        </w:rPr>
-        <w:t xml:space="preserve">: From 05 </w:t>
+        <w:t xml:space="preserve">Completed early in Reporting Week 1: From 05 </w:t>
       </w:r>
       <w:r>
         <w:rPr>
@@ -816,7 +776,15 @@
           <w:sz w:val="24"/>
           <w:szCs w:val="24"/>
         </w:rPr>
-        <w:t>06</w:t>
+        <w:t>06, 2019</w:t>
+      </w:r>
+      <w:r>
+        <w:rPr>
+          <w:rFonts w:ascii="Calibri" w:eastAsia="Times New Roman" w:hAnsi="Calibri" w:cs="Calibri"/>
+          <w:sz w:val="24"/>
+          <w:szCs w:val="24"/>
+        </w:rPr>
+        <w:t xml:space="preserve"> to 05 12</w:t>
       </w:r>
       <w:r>
         <w:rPr>
@@ -825,16 +793,9 @@
           <w:sz w:val="24"/>
           <w:szCs w:val="24"/>
         </w:rPr>
-        <w:t>, 2019</w:t>
-      </w:r>
-      <w:r>
-        <w:rPr>
-          <w:rFonts w:ascii="Calibri" w:eastAsia="Times New Roman" w:hAnsi="Calibri" w:cs="Calibri"/>
-          <w:sz w:val="24"/>
-          <w:szCs w:val="24"/>
-        </w:rPr>
-        <w:t xml:space="preserve"> to 05 12</w:t>
-      </w:r>
+        <w:t xml:space="preserve">, </w:t>
+      </w:r>
+      <w:proofErr w:type="gramStart"/>
       <w:r>
         <w:rPr>
           <w:rFonts w:ascii="Calibri" w:eastAsia="Times New Roman" w:hAnsi="Calibri" w:cs="Calibri"/>
@@ -842,41 +803,39 @@
           <w:sz w:val="24"/>
           <w:szCs w:val="24"/>
         </w:rPr>
-        <w:t>, 2019.</w:t>
-      </w:r>
-    </w:p>
-    <w:p>
-      <w:pPr>
-        <w:pStyle w:val="ListParagraph"/>
-        <w:spacing w:before="100" w:beforeAutospacing="1" w:after="100" w:afterAutospacing="1" w:line="240" w:lineRule="auto"/>
-        <w:rPr>
-          <w:rFonts w:ascii="Calibri" w:eastAsia="Times New Roman" w:hAnsi="Calibri" w:cs="Calibri"/>
-          <w:sz w:val="24"/>
-          <w:szCs w:val="24"/>
-        </w:rPr>
-      </w:pPr>
-      <w:bookmarkStart w:id="0" w:name="_GoBack"/>
-      <w:bookmarkEnd w:id="0"/>
-    </w:p>
-    <w:p>
-      <w:pPr>
-        <w:pStyle w:val="ListParagraph"/>
-        <w:spacing w:before="100" w:beforeAutospacing="1" w:after="100" w:afterAutospacing="1" w:line="240" w:lineRule="auto"/>
-        <w:rPr>
-          <w:rFonts w:ascii="Times New Roman" w:eastAsia="Times New Roman" w:hAnsi="Times New Roman" w:cs="Times New Roman"/>
-          <w:sz w:val="24"/>
-          <w:szCs w:val="24"/>
-        </w:rPr>
-      </w:pPr>
-      <w:r>
-        <w:rPr>
+        <w:t>2019</w:t>
+      </w:r>
+      <w:proofErr w:type="gramEnd"/>
+      <w:r>
+        <w:rPr>
+          <w:rFonts w:ascii="Calibri" w:eastAsia="Times New Roman" w:hAnsi="Calibri" w:cs="Calibri"/>
+          <w:iCs/>
+          <w:sz w:val="24"/>
+          <w:szCs w:val="24"/>
+        </w:rPr>
+        <w:t>.</w:t>
+      </w:r>
+      <w:r>
+        <w:rPr>
+          <w:rFonts w:ascii="Calibri" w:eastAsia="Times New Roman" w:hAnsi="Calibri" w:cs="Calibri"/>
           <w:noProof/>
+          <w:sz w:val="24"/>
+          <w:szCs w:val="24"/>
+        </w:rPr>
+        <w:t xml:space="preserve"> </w:t>
+      </w:r>
+      <w:r>
+        <w:rPr>
+          <w:rFonts w:ascii="Calibri" w:eastAsia="Times New Roman" w:hAnsi="Calibri" w:cs="Calibri"/>
+          <w:noProof/>
+          <w:sz w:val="24"/>
+          <w:szCs w:val="24"/>
         </w:rPr>
         <w:drawing>
-          <wp:inline distT="0" distB="0" distL="0" distR="0" wp14:anchorId="0DB9CBEC" wp14:editId="7EDAE465">
-            <wp:extent cx="5943600" cy="3370580"/>
+          <wp:inline distT="0" distB="0" distL="0" distR="0" wp14:anchorId="1DA3E8FB" wp14:editId="342D9DAE">
+            <wp:extent cx="5943600" cy="3370855"/>
             <wp:effectExtent l="0" t="0" r="0" b="1270"/>
-            <wp:docPr id="2" name="Picture 2"/>
+            <wp:docPr id="3" name="Picture 3"/>
             <wp:cNvGraphicFramePr>
               <a:graphicFrameLocks xmlns:a="http://schemas.openxmlformats.org/drawingml/2006/main" noChangeAspect="1"/>
             </wp:cNvGraphicFramePr>
@@ -884,23 +843,33 @@
               <a:graphicData uri="http://schemas.openxmlformats.org/drawingml/2006/picture">
                 <pic:pic xmlns:pic="http://schemas.openxmlformats.org/drawingml/2006/picture">
                   <pic:nvPicPr>
-                    <pic:cNvPr id="1" name=""/>
-                    <pic:cNvPicPr/>
+                    <pic:cNvPr id="0" name="Picture 2"/>
+                    <pic:cNvPicPr>
+                      <a:picLocks noChangeAspect="1" noChangeArrowheads="1"/>
+                    </pic:cNvPicPr>
                   </pic:nvPicPr>
                   <pic:blipFill>
-                    <a:blip r:embed="rId5"/>
+                    <a:blip r:embed="rId5">
+                      <a:extLst>
+                        <a:ext uri="{28A0092B-C50C-407E-A947-70E740481C1C}">
+                          <a14:useLocalDpi xmlns:a14="http://schemas.microsoft.com/office/drawing/2010/main" val="0"/>
+                        </a:ext>
+                      </a:extLst>
+                    </a:blip>
+                    <a:srcRect/>
                     <a:stretch>
                       <a:fillRect/>
                     </a:stretch>
                   </pic:blipFill>
-                  <pic:spPr>
+                  <pic:spPr bwMode="auto">
                     <a:xfrm>
                       <a:off x="0" y="0"/>
-                      <a:ext cx="5943600" cy="3370580"/>
+                      <a:ext cx="5943600" cy="3370855"/>
                     </a:xfrm>
                     <a:prstGeom prst="rect">
                       <a:avLst/>
                     </a:prstGeom>
+                    <a:noFill/>
                   </pic:spPr>
                 </pic:pic>
               </a:graphicData>
@@ -911,6 +880,28 @@
     </w:p>
     <w:p>
       <w:pPr>
+        <w:pStyle w:val="ListParagraph"/>
+        <w:spacing w:before="100" w:beforeAutospacing="1" w:after="100" w:afterAutospacing="1" w:line="240" w:lineRule="auto"/>
+        <w:rPr>
+          <w:rFonts w:ascii="Calibri" w:eastAsia="Times New Roman" w:hAnsi="Calibri" w:cs="Calibri"/>
+          <w:sz w:val="24"/>
+          <w:szCs w:val="24"/>
+        </w:rPr>
+      </w:pPr>
+    </w:p>
+    <w:p>
+      <w:pPr>
+        <w:pStyle w:val="ListParagraph"/>
+        <w:spacing w:before="100" w:beforeAutospacing="1" w:after="100" w:afterAutospacing="1" w:line="240" w:lineRule="auto"/>
+        <w:rPr>
+          <w:rFonts w:ascii="Times New Roman" w:eastAsia="Times New Roman" w:hAnsi="Times New Roman" w:cs="Times New Roman"/>
+          <w:sz w:val="24"/>
+          <w:szCs w:val="24"/>
+        </w:rPr>
+      </w:pPr>
+    </w:p>
+    <w:p>
+      <w:pPr>
         <w:spacing w:before="100" w:beforeAutospacing="1" w:after="100" w:afterAutospacing="1" w:line="240" w:lineRule="auto"/>
         <w:rPr>
           <w:sz w:val="24"/>
@@ -973,25 +964,18 @@
           <w:sz w:val="24"/>
           <w:szCs w:val="24"/>
         </w:rPr>
-        <w:t>, 2019</w:t>
-      </w:r>
-      <w:r>
-        <w:rPr>
-          <w:rFonts w:ascii="Calibri" w:eastAsia="Times New Roman" w:hAnsi="Calibri" w:cs="Calibri"/>
-          <w:iCs/>
-          <w:sz w:val="24"/>
-          <w:szCs w:val="24"/>
-        </w:rPr>
-        <w:t xml:space="preserve"> completed in previous week.</w:t>
-      </w:r>
-    </w:p>
-    <w:p>
-      <w:pPr>
-        <w:rPr>
-          <w:sz w:val="24"/>
-          <w:szCs w:val="24"/>
-        </w:rPr>
-      </w:pPr>
+        <w:t>, 2019 completed in previous week.</w:t>
+      </w:r>
+    </w:p>
+    <w:p>
+      <w:pPr>
+        <w:rPr>
+          <w:sz w:val="24"/>
+          <w:szCs w:val="24"/>
+        </w:rPr>
+      </w:pPr>
+      <w:bookmarkStart w:id="0" w:name="_GoBack"/>
+      <w:bookmarkEnd w:id="0"/>
       <w:r>
         <w:rPr>
           <w:noProof/>

--- a/ISEC615_FUND_SC/LPR's/LPR1.docx
+++ b/ISEC615_FUND_SC/LPR's/LPR1.docx
@@ -7,14 +7,14 @@
         <w:spacing w:before="100" w:beforeAutospacing="1" w:after="100" w:afterAutospacing="1" w:line="240" w:lineRule="auto"/>
         <w:jc w:val="center"/>
         <w:rPr>
-          <w:rFonts w:ascii="Times New Roman" w:eastAsia="Times New Roman" w:hAnsi="Times New Roman" w:cs="Times New Roman"/>
-          <w:sz w:val="24"/>
-          <w:szCs w:val="24"/>
-        </w:rPr>
-      </w:pPr>
-      <w:r>
-        <w:rPr>
-          <w:rFonts w:ascii="Calibri" w:eastAsia="Times New Roman" w:hAnsi="Calibri" w:cs="Calibri"/>
+          <w:rFonts w:eastAsia="Times New Roman" w:cstheme="minorHAnsi"/>
+          <w:sz w:val="24"/>
+          <w:szCs w:val="24"/>
+        </w:rPr>
+      </w:pPr>
+      <w:r>
+        <w:rPr>
+          <w:rFonts w:eastAsia="Times New Roman" w:cstheme="minorHAnsi"/>
           <w:b/>
           <w:bCs/>
           <w:sz w:val="24"/>
@@ -27,14 +27,14 @@
       <w:pPr>
         <w:spacing w:before="100" w:beforeAutospacing="1" w:after="100" w:afterAutospacing="1" w:line="240" w:lineRule="auto"/>
         <w:rPr>
-          <w:rFonts w:ascii="Times New Roman" w:eastAsia="Times New Roman" w:hAnsi="Times New Roman" w:cs="Times New Roman"/>
-          <w:sz w:val="24"/>
-          <w:szCs w:val="24"/>
-        </w:rPr>
-      </w:pPr>
-      <w:r>
-        <w:rPr>
-          <w:rFonts w:ascii="Calibri" w:eastAsia="Times New Roman" w:hAnsi="Calibri" w:cs="Calibri"/>
+          <w:rFonts w:eastAsia="Times New Roman" w:cstheme="minorHAnsi"/>
+          <w:sz w:val="24"/>
+          <w:szCs w:val="24"/>
+        </w:rPr>
+      </w:pPr>
+      <w:r>
+        <w:rPr>
+          <w:rFonts w:eastAsia="Times New Roman" w:cstheme="minorHAnsi"/>
           <w:sz w:val="24"/>
           <w:szCs w:val="24"/>
         </w:rPr>
@@ -42,7 +42,7 @@
       </w:r>
       <w:r>
         <w:rPr>
-          <w:rFonts w:ascii="Calibri" w:eastAsia="Times New Roman" w:hAnsi="Calibri" w:cs="Calibri"/>
+          <w:rFonts w:eastAsia="Times New Roman" w:cstheme="minorHAnsi"/>
           <w:sz w:val="24"/>
           <w:szCs w:val="24"/>
         </w:rPr>
@@ -53,30 +53,22 @@
       <w:pPr>
         <w:spacing w:before="100" w:beforeAutospacing="1" w:after="100" w:afterAutospacing="1" w:line="240" w:lineRule="auto"/>
         <w:rPr>
-          <w:rFonts w:ascii="Times New Roman" w:eastAsia="Times New Roman" w:hAnsi="Times New Roman" w:cs="Times New Roman"/>
-          <w:sz w:val="24"/>
-          <w:szCs w:val="24"/>
-        </w:rPr>
-      </w:pPr>
-      <w:r>
-        <w:rPr>
-          <w:rFonts w:ascii="Calibri" w:eastAsia="Times New Roman" w:hAnsi="Calibri" w:cs="Calibri"/>
-          <w:sz w:val="24"/>
-          <w:szCs w:val="24"/>
-        </w:rPr>
-        <w:t>Lab Progress Report Due Date:</w:t>
-      </w:r>
-      <w:r>
-        <w:rPr>
-          <w:rFonts w:ascii="Calibri" w:eastAsia="Times New Roman" w:hAnsi="Calibri" w:cs="Calibri"/>
-          <w:sz w:val="24"/>
-          <w:szCs w:val="24"/>
-        </w:rPr>
-        <w:t xml:space="preserve"> 5/19/2019</w:t>
-      </w:r>
-      <w:r>
-        <w:rPr>
-          <w:rFonts w:ascii="Calibri" w:eastAsia="Times New Roman" w:hAnsi="Calibri" w:cs="Calibri"/>
+          <w:rFonts w:eastAsia="Times New Roman" w:cstheme="minorHAnsi"/>
+          <w:sz w:val="24"/>
+          <w:szCs w:val="24"/>
+        </w:rPr>
+      </w:pPr>
+      <w:r>
+        <w:rPr>
+          <w:rFonts w:eastAsia="Times New Roman" w:cstheme="minorHAnsi"/>
+          <w:sz w:val="24"/>
+          <w:szCs w:val="24"/>
+        </w:rPr>
+        <w:t>Lab Progress Report Due Date: 5/19/2019</w:t>
+      </w:r>
+      <w:r>
+        <w:rPr>
+          <w:rFonts w:eastAsia="Times New Roman" w:cstheme="minorHAnsi"/>
           <w:sz w:val="24"/>
           <w:szCs w:val="24"/>
         </w:rPr>
@@ -87,14 +79,14 @@
       <w:pPr>
         <w:spacing w:before="100" w:beforeAutospacing="1" w:after="100" w:afterAutospacing="1" w:line="240" w:lineRule="auto"/>
         <w:rPr>
-          <w:rFonts w:ascii="Calibri" w:eastAsia="Times New Roman" w:hAnsi="Calibri" w:cs="Calibri"/>
-          <w:sz w:val="24"/>
-          <w:szCs w:val="24"/>
-        </w:rPr>
-      </w:pPr>
-      <w:r>
-        <w:rPr>
-          <w:rFonts w:ascii="Calibri" w:eastAsia="Times New Roman" w:hAnsi="Calibri" w:cs="Calibri"/>
+          <w:rFonts w:eastAsia="Times New Roman" w:cstheme="minorHAnsi"/>
+          <w:sz w:val="24"/>
+          <w:szCs w:val="24"/>
+        </w:rPr>
+      </w:pPr>
+      <w:r>
+        <w:rPr>
+          <w:rFonts w:eastAsia="Times New Roman" w:cstheme="minorHAnsi"/>
           <w:sz w:val="24"/>
           <w:szCs w:val="24"/>
         </w:rPr>
@@ -102,7 +94,7 @@
       </w:r>
       <w:r>
         <w:rPr>
-          <w:rFonts w:ascii="Calibri" w:eastAsia="Times New Roman" w:hAnsi="Calibri" w:cs="Calibri"/>
+          <w:rFonts w:eastAsia="Times New Roman" w:cstheme="minorHAnsi"/>
           <w:sz w:val="24"/>
           <w:szCs w:val="24"/>
         </w:rPr>
@@ -110,23 +102,15 @@
       </w:r>
       <w:r>
         <w:rPr>
-          <w:rFonts w:ascii="Calibri" w:eastAsia="Times New Roman" w:hAnsi="Calibri" w:cs="Calibri"/>
-          <w:sz w:val="24"/>
-          <w:szCs w:val="24"/>
-        </w:rPr>
-        <w:t xml:space="preserve"> Start Date: </w:t>
-      </w:r>
-      <w:r>
-        <w:rPr>
-          <w:rFonts w:ascii="Calibri" w:eastAsia="Times New Roman" w:hAnsi="Calibri" w:cs="Calibri"/>
-          <w:sz w:val="24"/>
-          <w:szCs w:val="24"/>
-        </w:rPr>
-        <w:t>Week 2</w:t>
-      </w:r>
-      <w:r>
-        <w:rPr>
-          <w:rFonts w:ascii="Calibri" w:eastAsia="Times New Roman" w:hAnsi="Calibri" w:cs="Calibri"/>
+          <w:rFonts w:eastAsia="Times New Roman" w:cstheme="minorHAnsi"/>
+          <w:sz w:val="24"/>
+          <w:szCs w:val="24"/>
+        </w:rPr>
+        <w:t xml:space="preserve"> Start Date: Week 2</w:t>
+      </w:r>
+      <w:r>
+        <w:rPr>
+          <w:rFonts w:eastAsia="Times New Roman" w:cstheme="minorHAnsi"/>
           <w:sz w:val="24"/>
           <w:szCs w:val="24"/>
         </w:rPr>
@@ -137,73 +121,75 @@
       <w:pPr>
         <w:spacing w:before="100" w:beforeAutospacing="1" w:after="100" w:afterAutospacing="1" w:line="240" w:lineRule="auto"/>
         <w:rPr>
-          <w:rFonts w:ascii="Times New Roman" w:eastAsia="Times New Roman" w:hAnsi="Times New Roman" w:cs="Times New Roman"/>
-          <w:sz w:val="24"/>
-          <w:szCs w:val="24"/>
-        </w:rPr>
-      </w:pPr>
-      <w:r>
-        <w:rPr>
-          <w:rFonts w:ascii="Calibri" w:eastAsia="Times New Roman" w:hAnsi="Calibri" w:cs="Calibri"/>
-          <w:sz w:val="24"/>
-          <w:szCs w:val="24"/>
-        </w:rPr>
-        <w:t xml:space="preserve">Reporting Week: From </w:t>
-      </w:r>
-      <w:r>
-        <w:rPr>
-          <w:rFonts w:ascii="Calibri" w:eastAsia="Times New Roman" w:hAnsi="Calibri" w:cs="Calibri"/>
-          <w:sz w:val="24"/>
-          <w:szCs w:val="24"/>
-        </w:rPr>
-        <w:t xml:space="preserve">05 </w:t>
-      </w:r>
-      <w:r>
-        <w:rPr>
-          <w:rFonts w:ascii="Calibri" w:eastAsia="Times New Roman" w:hAnsi="Calibri" w:cs="Calibri"/>
+          <w:rFonts w:eastAsia="Times New Roman" w:cstheme="minorHAnsi"/>
           <w:i/>
           <w:iCs/>
           <w:sz w:val="24"/>
           <w:szCs w:val="24"/>
         </w:rPr>
-        <w:t>13, 2019</w:t>
-      </w:r>
-      <w:r>
-        <w:rPr>
-          <w:rFonts w:ascii="Calibri" w:eastAsia="Times New Roman" w:hAnsi="Calibri" w:cs="Calibri"/>
-          <w:sz w:val="24"/>
-          <w:szCs w:val="24"/>
-        </w:rPr>
-        <w:t xml:space="preserve"> to 05 19</w:t>
-      </w:r>
-      <w:r>
-        <w:rPr>
-          <w:rFonts w:ascii="Calibri" w:eastAsia="Times New Roman" w:hAnsi="Calibri" w:cs="Calibri"/>
+      </w:pPr>
+      <w:r>
+        <w:rPr>
+          <w:rFonts w:eastAsia="Times New Roman" w:cstheme="minorHAnsi"/>
+          <w:sz w:val="24"/>
+          <w:szCs w:val="24"/>
+        </w:rPr>
+        <w:t xml:space="preserve">Reporting Week: From </w:t>
+      </w:r>
+      <w:r>
+        <w:rPr>
+          <w:rFonts w:eastAsia="Times New Roman" w:cstheme="minorHAnsi"/>
+          <w:sz w:val="24"/>
+          <w:szCs w:val="24"/>
+        </w:rPr>
+        <w:t xml:space="preserve">05 </w:t>
+      </w:r>
+      <w:r>
+        <w:rPr>
+          <w:rFonts w:eastAsia="Times New Roman" w:cstheme="minorHAnsi"/>
           <w:i/>
           <w:iCs/>
           <w:sz w:val="24"/>
           <w:szCs w:val="24"/>
         </w:rPr>
-        <w:t xml:space="preserve">, </w:t>
-      </w:r>
-      <w:r>
-        <w:rPr>
-          <w:rFonts w:ascii="Calibri" w:eastAsia="Times New Roman" w:hAnsi="Calibri" w:cs="Calibri"/>
+        <w:t>13, 2019</w:t>
+      </w:r>
+      <w:r>
+        <w:rPr>
+          <w:rFonts w:eastAsia="Times New Roman" w:cstheme="minorHAnsi"/>
+          <w:sz w:val="24"/>
+          <w:szCs w:val="24"/>
+        </w:rPr>
+        <w:t xml:space="preserve"> to 05 19</w:t>
+      </w:r>
+      <w:r>
+        <w:rPr>
+          <w:rFonts w:eastAsia="Times New Roman" w:cstheme="minorHAnsi"/>
           <w:i/>
           <w:iCs/>
           <w:sz w:val="24"/>
           <w:szCs w:val="24"/>
         </w:rPr>
-        <w:t>2019</w:t>
-      </w:r>
-      <w:r>
-        <w:rPr>
-          <w:rFonts w:ascii="Calibri" w:eastAsia="Times New Roman" w:hAnsi="Calibri" w:cs="Calibri"/>
+        <w:t xml:space="preserve">, </w:t>
+      </w:r>
+      <w:r>
+        <w:rPr>
+          <w:rFonts w:eastAsia="Times New Roman" w:cstheme="minorHAnsi"/>
           <w:i/>
           <w:iCs/>
           <w:sz w:val="24"/>
           <w:szCs w:val="24"/>
         </w:rPr>
+        <w:t>2019</w:t>
+      </w:r>
+      <w:r>
+        <w:rPr>
+          <w:rFonts w:eastAsia="Times New Roman" w:cstheme="minorHAnsi"/>
+          <w:i/>
+          <w:iCs/>
+          <w:sz w:val="24"/>
+          <w:szCs w:val="24"/>
+        </w:rPr>
         <w:t>.</w:t>
       </w:r>
     </w:p>
@@ -211,14 +197,234 @@
       <w:pPr>
         <w:spacing w:before="100" w:beforeAutospacing="1" w:after="100" w:afterAutospacing="1" w:line="240" w:lineRule="auto"/>
         <w:rPr>
-          <w:rFonts w:ascii="Times New Roman" w:eastAsia="Times New Roman" w:hAnsi="Times New Roman" w:cs="Times New Roman"/>
-          <w:sz w:val="24"/>
-          <w:szCs w:val="24"/>
-        </w:rPr>
-      </w:pPr>
-      <w:r>
-        <w:rPr>
-          <w:rFonts w:ascii="Calibri" w:eastAsia="Times New Roman" w:hAnsi="Calibri" w:cs="Calibri"/>
+          <w:rStyle w:val="Strong"/>
+          <w:rFonts w:cstheme="minorHAnsi"/>
+          <w:b w:val="0"/>
+          <w:color w:val="333333"/>
+          <w:sz w:val="24"/>
+          <w:szCs w:val="24"/>
+          <w:shd w:val="clear" w:color="auto" w:fill="FFFFFF"/>
+        </w:rPr>
+      </w:pPr>
+      <w:r>
+        <w:rPr>
+          <w:rStyle w:val="Strong"/>
+          <w:rFonts w:cstheme="minorHAnsi"/>
+          <w:b w:val="0"/>
+          <w:color w:val="333333"/>
+          <w:sz w:val="24"/>
+          <w:szCs w:val="24"/>
+          <w:shd w:val="clear" w:color="auto" w:fill="FFFFFF"/>
+        </w:rPr>
+        <w:t>Work scheduled for this reporting period that was done previously:</w:t>
+      </w:r>
+    </w:p>
+    <w:p>
+      <w:pPr>
+        <w:spacing w:before="100" w:beforeAutospacing="1" w:after="100" w:afterAutospacing="1" w:line="240" w:lineRule="auto"/>
+        <w:rPr>
+          <w:rFonts w:cstheme="minorHAnsi"/>
+          <w:b/>
+          <w:color w:val="333333"/>
+          <w:sz w:val="24"/>
+          <w:szCs w:val="24"/>
+        </w:rPr>
+      </w:pPr>
+      <w:r>
+        <w:rPr>
+          <w:rStyle w:val="Strong"/>
+          <w:rFonts w:cstheme="minorHAnsi"/>
+          <w:b w:val="0"/>
+          <w:color w:val="333333"/>
+          <w:sz w:val="24"/>
+          <w:szCs w:val="24"/>
+          <w:shd w:val="clear" w:color="auto" w:fill="FFFFFF"/>
+        </w:rPr>
+        <w:t xml:space="preserve">Section 1.1.1 </w:t>
+      </w:r>
+      <w:bookmarkStart w:id="0" w:name="_GoBack"/>
+      <w:bookmarkEnd w:id="0"/>
+      <w:r>
+        <w:rPr>
+          <w:rStyle w:val="Strong"/>
+          <w:rFonts w:cstheme="minorHAnsi"/>
+          <w:b w:val="0"/>
+          <w:color w:val="333333"/>
+          <w:sz w:val="24"/>
+          <w:szCs w:val="24"/>
+          <w:shd w:val="clear" w:color="auto" w:fill="FFFFFF"/>
+        </w:rPr>
+        <w:t>Security Landscape</w:t>
+      </w:r>
+    </w:p>
+    <w:p>
+      <w:pPr>
+        <w:spacing w:before="100" w:beforeAutospacing="1" w:after="100" w:afterAutospacing="1" w:line="240" w:lineRule="auto"/>
+        <w:rPr>
+          <w:rStyle w:val="Strong"/>
+          <w:rFonts w:cstheme="minorHAnsi"/>
+          <w:b w:val="0"/>
+          <w:color w:val="333333"/>
+          <w:sz w:val="24"/>
+          <w:szCs w:val="24"/>
+          <w:shd w:val="clear" w:color="auto" w:fill="FFFFFF"/>
+        </w:rPr>
+      </w:pPr>
+      <w:r>
+        <w:rPr>
+          <w:rStyle w:val="Strong"/>
+          <w:rFonts w:cstheme="minorHAnsi"/>
+          <w:b w:val="0"/>
+          <w:color w:val="333333"/>
+          <w:sz w:val="24"/>
+          <w:szCs w:val="24"/>
+          <w:shd w:val="clear" w:color="auto" w:fill="FFFFFF"/>
+        </w:rPr>
+        <w:t>Section 1.1.2 Security Concepts</w:t>
+      </w:r>
+    </w:p>
+    <w:p>
+      <w:pPr>
+        <w:spacing w:before="100" w:beforeAutospacing="1" w:after="100" w:afterAutospacing="1" w:line="240" w:lineRule="auto"/>
+        <w:rPr>
+          <w:rStyle w:val="Strong"/>
+          <w:rFonts w:cstheme="minorHAnsi"/>
+          <w:b w:val="0"/>
+          <w:color w:val="333333"/>
+          <w:sz w:val="24"/>
+          <w:szCs w:val="24"/>
+          <w:shd w:val="clear" w:color="auto" w:fill="FFFFFF"/>
+        </w:rPr>
+      </w:pPr>
+      <w:r>
+        <w:rPr>
+          <w:rStyle w:val="Strong"/>
+          <w:rFonts w:cstheme="minorHAnsi"/>
+          <w:b w:val="0"/>
+          <w:color w:val="333333"/>
+          <w:sz w:val="24"/>
+          <w:szCs w:val="24"/>
+          <w:shd w:val="clear" w:color="auto" w:fill="FFFFFF"/>
+        </w:rPr>
+        <w:t>Section 1.1.3 Security Introduction</w:t>
+      </w:r>
+    </w:p>
+    <w:p>
+      <w:pPr>
+        <w:spacing w:before="100" w:beforeAutospacing="1" w:after="100" w:afterAutospacing="1" w:line="240" w:lineRule="auto"/>
+        <w:rPr>
+          <w:rStyle w:val="Strong"/>
+          <w:rFonts w:cstheme="minorHAnsi"/>
+          <w:b w:val="0"/>
+          <w:color w:val="333333"/>
+          <w:sz w:val="24"/>
+          <w:szCs w:val="24"/>
+          <w:shd w:val="clear" w:color="auto" w:fill="FFFFFF"/>
+        </w:rPr>
+      </w:pPr>
+      <w:r>
+        <w:rPr>
+          <w:rStyle w:val="Strong"/>
+          <w:rFonts w:cstheme="minorHAnsi"/>
+          <w:b w:val="0"/>
+          <w:color w:val="333333"/>
+          <w:sz w:val="24"/>
+          <w:szCs w:val="24"/>
+          <w:shd w:val="clear" w:color="auto" w:fill="FFFFFF"/>
+        </w:rPr>
+        <w:t>Section 1.1.4 Practice Questions</w:t>
+      </w:r>
+    </w:p>
+    <w:p>
+      <w:pPr>
+        <w:spacing w:before="100" w:beforeAutospacing="1" w:after="100" w:afterAutospacing="1" w:line="240" w:lineRule="auto"/>
+        <w:rPr>
+          <w:rStyle w:val="Strong"/>
+          <w:rFonts w:cstheme="minorHAnsi"/>
+          <w:b w:val="0"/>
+          <w:color w:val="333333"/>
+          <w:sz w:val="24"/>
+          <w:szCs w:val="24"/>
+          <w:shd w:val="clear" w:color="auto" w:fill="FFFFFF"/>
+        </w:rPr>
+      </w:pPr>
+      <w:r>
+        <w:rPr>
+          <w:rStyle w:val="Strong"/>
+          <w:rFonts w:cstheme="minorHAnsi"/>
+          <w:b w:val="0"/>
+          <w:color w:val="333333"/>
+          <w:sz w:val="24"/>
+          <w:szCs w:val="24"/>
+          <w:shd w:val="clear" w:color="auto" w:fill="FFFFFF"/>
+        </w:rPr>
+        <w:t>Section 1.2.1 Using the Simulator</w:t>
+      </w:r>
+    </w:p>
+    <w:p>
+      <w:pPr>
+        <w:spacing w:before="100" w:beforeAutospacing="1" w:after="100" w:afterAutospacing="1" w:line="240" w:lineRule="auto"/>
+        <w:rPr>
+          <w:rStyle w:val="Strong"/>
+          <w:rFonts w:cstheme="minorHAnsi"/>
+          <w:b w:val="0"/>
+          <w:color w:val="333333"/>
+          <w:sz w:val="24"/>
+          <w:szCs w:val="24"/>
+          <w:shd w:val="clear" w:color="auto" w:fill="FFFFFF"/>
+        </w:rPr>
+      </w:pPr>
+      <w:r>
+        <w:rPr>
+          <w:rStyle w:val="Strong"/>
+          <w:rFonts w:cstheme="minorHAnsi"/>
+          <w:b w:val="0"/>
+          <w:color w:val="333333"/>
+          <w:sz w:val="24"/>
+          <w:szCs w:val="24"/>
+          <w:shd w:val="clear" w:color="auto" w:fill="FFFFFF"/>
+        </w:rPr>
+        <w:t>Section 1.2.2 Configure a Security Appliance</w:t>
+      </w:r>
+    </w:p>
+    <w:p>
+      <w:pPr>
+        <w:spacing w:before="100" w:beforeAutospacing="1" w:after="100" w:afterAutospacing="1" w:line="240" w:lineRule="auto"/>
+        <w:rPr>
+          <w:rStyle w:val="Strong"/>
+          <w:rFonts w:cstheme="minorHAnsi"/>
+          <w:b w:val="0"/>
+          <w:color w:val="333333"/>
+          <w:sz w:val="24"/>
+          <w:szCs w:val="24"/>
+          <w:shd w:val="clear" w:color="auto" w:fill="FFFFFF"/>
+        </w:rPr>
+      </w:pPr>
+      <w:r>
+        <w:rPr>
+          <w:rStyle w:val="Strong"/>
+          <w:rFonts w:cstheme="minorHAnsi"/>
+          <w:b w:val="0"/>
+          <w:color w:val="333333"/>
+          <w:sz w:val="24"/>
+          <w:szCs w:val="24"/>
+          <w:shd w:val="clear" w:color="auto" w:fill="FFFFFF"/>
+        </w:rPr>
+        <w:t>Section 1.2.3 Install a Security Appliance</w:t>
+      </w:r>
+    </w:p>
+    <w:p>
+      <w:pPr>
+        <w:spacing w:before="100" w:beforeAutospacing="1" w:after="100" w:afterAutospacing="1" w:line="240" w:lineRule="auto"/>
+        <w:rPr>
+          <w:rFonts w:eastAsia="Times New Roman" w:cstheme="minorHAnsi"/>
+          <w:sz w:val="24"/>
+          <w:szCs w:val="24"/>
+        </w:rPr>
+      </w:pPr>
+      <w:r>
+        <w:rPr>
+          <w:rFonts w:eastAsia="Times New Roman" w:cstheme="minorHAnsi"/>
           <w:sz w:val="24"/>
           <w:szCs w:val="24"/>
         </w:rPr>
@@ -233,14 +439,14 @@
         </w:numPr>
         <w:spacing w:before="100" w:beforeAutospacing="1" w:after="100" w:afterAutospacing="1" w:line="240" w:lineRule="auto"/>
         <w:rPr>
-          <w:rFonts w:ascii="Times New Roman" w:eastAsia="Times New Roman" w:hAnsi="Times New Roman" w:cs="Times New Roman"/>
-          <w:sz w:val="24"/>
-          <w:szCs w:val="24"/>
-        </w:rPr>
-      </w:pPr>
-      <w:r>
-        <w:rPr>
-          <w:rFonts w:ascii="Calibri" w:eastAsia="Times New Roman" w:hAnsi="Calibri" w:cs="Calibri"/>
+          <w:rFonts w:eastAsia="Times New Roman" w:cstheme="minorHAnsi"/>
+          <w:sz w:val="24"/>
+          <w:szCs w:val="24"/>
+        </w:rPr>
+      </w:pPr>
+      <w:r>
+        <w:rPr>
+          <w:rFonts w:eastAsia="Times New Roman" w:cstheme="minorHAnsi"/>
           <w:sz w:val="24"/>
           <w:szCs w:val="24"/>
         </w:rPr>
@@ -248,7 +454,7 @@
       </w:r>
       <w:r>
         <w:rPr>
-          <w:rFonts w:ascii="Calibri" w:eastAsia="Times New Roman" w:hAnsi="Calibri" w:cs="Calibri"/>
+          <w:rFonts w:eastAsia="Times New Roman" w:cstheme="minorHAnsi"/>
           <w:sz w:val="24"/>
           <w:szCs w:val="24"/>
         </w:rPr>
@@ -256,7 +462,7 @@
       </w:r>
       <w:r>
         <w:rPr>
-          <w:rFonts w:ascii="Calibri" w:eastAsia="Times New Roman" w:hAnsi="Calibri" w:cs="Calibri"/>
+          <w:rFonts w:eastAsia="Times New Roman" w:cstheme="minorHAnsi"/>
           <w:sz w:val="24"/>
           <w:szCs w:val="24"/>
         </w:rPr>
@@ -264,7 +470,7 @@
       </w:r>
       <w:r>
         <w:rPr>
-          <w:rFonts w:ascii="Calibri" w:eastAsia="Times New Roman" w:hAnsi="Calibri" w:cs="Calibri"/>
+          <w:rFonts w:eastAsia="Times New Roman" w:cstheme="minorHAnsi"/>
           <w:sz w:val="24"/>
           <w:szCs w:val="24"/>
         </w:rPr>
@@ -276,14 +482,14 @@
       <w:pPr>
         <w:spacing w:before="100" w:beforeAutospacing="1" w:after="100" w:afterAutospacing="1" w:line="240" w:lineRule="auto"/>
         <w:rPr>
-          <w:rFonts w:ascii="Times New Roman" w:eastAsia="Times New Roman" w:hAnsi="Times New Roman" w:cs="Times New Roman"/>
-          <w:sz w:val="24"/>
-          <w:szCs w:val="24"/>
-        </w:rPr>
-      </w:pPr>
-      <w:r>
-        <w:rPr>
-          <w:rFonts w:ascii="Calibri" w:eastAsia="Times New Roman" w:hAnsi="Calibri" w:cs="Calibri"/>
+          <w:rFonts w:eastAsia="Times New Roman" w:cstheme="minorHAnsi"/>
+          <w:sz w:val="24"/>
+          <w:szCs w:val="24"/>
+        </w:rPr>
+      </w:pPr>
+      <w:r>
+        <w:rPr>
+          <w:rFonts w:eastAsia="Times New Roman" w:cstheme="minorHAnsi"/>
           <w:sz w:val="24"/>
           <w:szCs w:val="24"/>
         </w:rPr>
@@ -298,14 +504,14 @@
         </w:numPr>
         <w:spacing w:before="100" w:beforeAutospacing="1" w:after="100" w:afterAutospacing="1" w:line="240" w:lineRule="auto"/>
         <w:rPr>
-          <w:rFonts w:ascii="Times New Roman" w:eastAsia="Times New Roman" w:hAnsi="Times New Roman" w:cs="Times New Roman"/>
-          <w:sz w:val="24"/>
-          <w:szCs w:val="24"/>
-        </w:rPr>
-      </w:pPr>
-      <w:r>
-        <w:rPr>
-          <w:rFonts w:ascii="Calibri" w:eastAsia="Times New Roman" w:hAnsi="Calibri" w:cs="Calibri"/>
+          <w:rFonts w:eastAsia="Times New Roman" w:cstheme="minorHAnsi"/>
+          <w:sz w:val="24"/>
+          <w:szCs w:val="24"/>
+        </w:rPr>
+      </w:pPr>
+      <w:r>
+        <w:rPr>
+          <w:rFonts w:eastAsia="Times New Roman" w:cstheme="minorHAnsi"/>
           <w:sz w:val="24"/>
           <w:szCs w:val="24"/>
         </w:rPr>
@@ -313,7 +519,7 @@
       </w:r>
       <w:r>
         <w:rPr>
-          <w:rFonts w:ascii="Calibri" w:eastAsia="Times New Roman" w:hAnsi="Calibri" w:cs="Calibri"/>
+          <w:rFonts w:eastAsia="Times New Roman" w:cstheme="minorHAnsi"/>
           <w:sz w:val="24"/>
           <w:szCs w:val="24"/>
         </w:rPr>
@@ -321,7 +527,7 @@
       </w:r>
       <w:r>
         <w:rPr>
-          <w:rFonts w:ascii="Calibri" w:eastAsia="Times New Roman" w:hAnsi="Calibri" w:cs="Calibri"/>
+          <w:rFonts w:eastAsia="Times New Roman" w:cstheme="minorHAnsi"/>
           <w:sz w:val="24"/>
           <w:szCs w:val="24"/>
         </w:rPr>
@@ -329,7 +535,7 @@
       </w:r>
       <w:r>
         <w:rPr>
-          <w:rFonts w:ascii="Calibri" w:eastAsia="Times New Roman" w:hAnsi="Calibri" w:cs="Calibri"/>
+          <w:rFonts w:eastAsia="Times New Roman" w:cstheme="minorHAnsi"/>
           <w:sz w:val="24"/>
           <w:szCs w:val="24"/>
         </w:rPr>
@@ -345,14 +551,14 @@
         </w:numPr>
         <w:spacing w:before="100" w:beforeAutospacing="1" w:after="100" w:afterAutospacing="1" w:line="240" w:lineRule="auto"/>
         <w:rPr>
-          <w:rFonts w:ascii="Times New Roman" w:eastAsia="Times New Roman" w:hAnsi="Times New Roman" w:cs="Times New Roman"/>
-          <w:sz w:val="24"/>
-          <w:szCs w:val="24"/>
-        </w:rPr>
-      </w:pPr>
-      <w:r>
-        <w:rPr>
-          <w:rFonts w:ascii="Calibri" w:eastAsia="Times New Roman" w:hAnsi="Calibri" w:cs="Calibri"/>
+          <w:rFonts w:eastAsia="Times New Roman" w:cstheme="minorHAnsi"/>
+          <w:sz w:val="24"/>
+          <w:szCs w:val="24"/>
+        </w:rPr>
+      </w:pPr>
+      <w:r>
+        <w:rPr>
+          <w:rFonts w:eastAsia="Times New Roman" w:cstheme="minorHAnsi"/>
           <w:sz w:val="24"/>
           <w:szCs w:val="24"/>
         </w:rPr>
@@ -360,7 +566,7 @@
       </w:r>
       <w:r>
         <w:rPr>
-          <w:rFonts w:ascii="Calibri" w:eastAsia="Times New Roman" w:hAnsi="Calibri" w:cs="Calibri"/>
+          <w:rFonts w:eastAsia="Times New Roman" w:cstheme="minorHAnsi"/>
           <w:sz w:val="24"/>
           <w:szCs w:val="24"/>
         </w:rPr>
@@ -368,7 +574,7 @@
       </w:r>
       <w:r>
         <w:rPr>
-          <w:rFonts w:ascii="Calibri" w:eastAsia="Times New Roman" w:hAnsi="Calibri" w:cs="Calibri"/>
+          <w:rFonts w:eastAsia="Times New Roman" w:cstheme="minorHAnsi"/>
           <w:sz w:val="24"/>
           <w:szCs w:val="24"/>
         </w:rPr>
@@ -376,7 +582,7 @@
       </w:r>
       <w:r>
         <w:rPr>
-          <w:rFonts w:ascii="Calibri" w:eastAsia="Times New Roman" w:hAnsi="Calibri" w:cs="Calibri"/>
+          <w:rFonts w:eastAsia="Times New Roman" w:cstheme="minorHAnsi"/>
           <w:sz w:val="24"/>
           <w:szCs w:val="24"/>
         </w:rPr>
@@ -392,14 +598,14 @@
         </w:numPr>
         <w:spacing w:before="100" w:beforeAutospacing="1" w:after="100" w:afterAutospacing="1" w:line="240" w:lineRule="auto"/>
         <w:rPr>
-          <w:rFonts w:ascii="Times New Roman" w:eastAsia="Times New Roman" w:hAnsi="Times New Roman" w:cs="Times New Roman"/>
-          <w:sz w:val="24"/>
-          <w:szCs w:val="24"/>
-        </w:rPr>
-      </w:pPr>
-      <w:r>
-        <w:rPr>
-          <w:rFonts w:ascii="Calibri" w:eastAsia="Times New Roman" w:hAnsi="Calibri" w:cs="Calibri"/>
+          <w:rFonts w:eastAsia="Times New Roman" w:cstheme="minorHAnsi"/>
+          <w:sz w:val="24"/>
+          <w:szCs w:val="24"/>
+        </w:rPr>
+      </w:pPr>
+      <w:r>
+        <w:rPr>
+          <w:rFonts w:eastAsia="Times New Roman" w:cstheme="minorHAnsi"/>
           <w:sz w:val="24"/>
           <w:szCs w:val="24"/>
         </w:rPr>
@@ -407,7 +613,7 @@
       </w:r>
       <w:r>
         <w:rPr>
-          <w:rFonts w:ascii="Calibri" w:eastAsia="Times New Roman" w:hAnsi="Calibri" w:cs="Calibri"/>
+          <w:rFonts w:eastAsia="Times New Roman" w:cstheme="minorHAnsi"/>
           <w:sz w:val="24"/>
           <w:szCs w:val="24"/>
         </w:rPr>
@@ -415,7 +621,7 @@
       </w:r>
       <w:r>
         <w:rPr>
-          <w:rFonts w:ascii="Calibri" w:eastAsia="Times New Roman" w:hAnsi="Calibri" w:cs="Calibri"/>
+          <w:rFonts w:eastAsia="Times New Roman" w:cstheme="minorHAnsi"/>
           <w:sz w:val="24"/>
           <w:szCs w:val="24"/>
         </w:rPr>
@@ -423,7 +629,7 @@
       </w:r>
       <w:r>
         <w:rPr>
-          <w:rFonts w:ascii="Calibri" w:eastAsia="Times New Roman" w:hAnsi="Calibri" w:cs="Calibri"/>
+          <w:rFonts w:eastAsia="Times New Roman" w:cstheme="minorHAnsi"/>
           <w:sz w:val="24"/>
           <w:szCs w:val="24"/>
         </w:rPr>
@@ -431,7 +637,7 @@
       </w:r>
       <w:r>
         <w:rPr>
-          <w:rFonts w:ascii="Calibri" w:eastAsia="Times New Roman" w:hAnsi="Calibri" w:cs="Calibri"/>
+          <w:rFonts w:eastAsia="Times New Roman" w:cstheme="minorHAnsi"/>
           <w:sz w:val="24"/>
           <w:szCs w:val="24"/>
         </w:rPr>
@@ -439,7 +645,7 @@
       </w:r>
       <w:r>
         <w:rPr>
-          <w:rFonts w:ascii="Calibri" w:eastAsia="Times New Roman" w:hAnsi="Calibri" w:cs="Calibri"/>
+          <w:rFonts w:eastAsia="Times New Roman" w:cstheme="minorHAnsi"/>
           <w:sz w:val="24"/>
           <w:szCs w:val="24"/>
         </w:rPr>
@@ -447,7 +653,7 @@
       </w:r>
       <w:r>
         <w:rPr>
-          <w:rFonts w:ascii="Calibri" w:eastAsia="Times New Roman" w:hAnsi="Calibri" w:cs="Calibri"/>
+          <w:rFonts w:eastAsia="Times New Roman" w:cstheme="minorHAnsi"/>
           <w:sz w:val="24"/>
           <w:szCs w:val="24"/>
         </w:rPr>
@@ -455,7 +661,7 @@
       </w:r>
       <w:r>
         <w:rPr>
-          <w:rFonts w:ascii="Calibri" w:eastAsia="Times New Roman" w:hAnsi="Calibri" w:cs="Calibri"/>
+          <w:rFonts w:eastAsia="Times New Roman" w:cstheme="minorHAnsi"/>
           <w:sz w:val="24"/>
           <w:szCs w:val="24"/>
         </w:rPr>
@@ -463,7 +669,7 @@
       </w:r>
       <w:r>
         <w:rPr>
-          <w:rFonts w:ascii="Calibri" w:eastAsia="Times New Roman" w:hAnsi="Calibri" w:cs="Calibri"/>
+          <w:rFonts w:eastAsia="Times New Roman" w:cstheme="minorHAnsi"/>
           <w:sz w:val="24"/>
           <w:szCs w:val="24"/>
         </w:rPr>
@@ -471,7 +677,7 @@
       </w:r>
       <w:r>
         <w:rPr>
-          <w:rFonts w:ascii="Calibri" w:eastAsia="Times New Roman" w:hAnsi="Calibri" w:cs="Calibri"/>
+          <w:rFonts w:eastAsia="Times New Roman" w:cstheme="minorHAnsi"/>
           <w:sz w:val="24"/>
           <w:szCs w:val="24"/>
         </w:rPr>
@@ -482,14 +688,14 @@
       <w:pPr>
         <w:spacing w:before="100" w:beforeAutospacing="1" w:after="100" w:afterAutospacing="1" w:line="240" w:lineRule="auto"/>
         <w:rPr>
-          <w:rFonts w:ascii="Times New Roman" w:eastAsia="Times New Roman" w:hAnsi="Times New Roman" w:cs="Times New Roman"/>
-          <w:sz w:val="24"/>
-          <w:szCs w:val="24"/>
-        </w:rPr>
-      </w:pPr>
-      <w:r>
-        <w:rPr>
-          <w:rFonts w:ascii="Calibri" w:eastAsia="Times New Roman" w:hAnsi="Calibri" w:cs="Calibri"/>
+          <w:rFonts w:eastAsia="Times New Roman" w:cstheme="minorHAnsi"/>
+          <w:sz w:val="24"/>
+          <w:szCs w:val="24"/>
+        </w:rPr>
+      </w:pPr>
+      <w:r>
+        <w:rPr>
+          <w:rFonts w:eastAsia="Times New Roman" w:cstheme="minorHAnsi"/>
           <w:sz w:val="24"/>
           <w:szCs w:val="24"/>
         </w:rPr>
@@ -498,7 +704,7 @@
       </w:r>
       <w:r>
         <w:rPr>
-          <w:rFonts w:ascii="Calibri" w:eastAsia="Times New Roman" w:hAnsi="Calibri" w:cs="Calibri"/>
+          <w:rFonts w:eastAsia="Times New Roman" w:cstheme="minorHAnsi"/>
           <w:sz w:val="24"/>
           <w:szCs w:val="24"/>
         </w:rPr>
@@ -506,7 +712,7 @@
       </w:r>
       <w:r>
         <w:rPr>
-          <w:rFonts w:ascii="Calibri" w:eastAsia="Times New Roman" w:hAnsi="Calibri" w:cs="Calibri"/>
+          <w:rFonts w:eastAsia="Times New Roman" w:cstheme="minorHAnsi"/>
           <w:sz w:val="24"/>
           <w:szCs w:val="24"/>
         </w:rPr>
@@ -521,14 +727,14 @@
         </w:numPr>
         <w:spacing w:before="100" w:beforeAutospacing="1" w:after="100" w:afterAutospacing="1" w:line="240" w:lineRule="auto"/>
         <w:rPr>
-          <w:rFonts w:ascii="Times New Roman" w:eastAsia="Times New Roman" w:hAnsi="Times New Roman" w:cs="Times New Roman"/>
-          <w:sz w:val="24"/>
-          <w:szCs w:val="24"/>
-        </w:rPr>
-      </w:pPr>
-      <w:r>
-        <w:rPr>
-          <w:rFonts w:ascii="Calibri" w:eastAsia="Times New Roman" w:hAnsi="Calibri" w:cs="Calibri"/>
+          <w:rFonts w:eastAsia="Times New Roman" w:cstheme="minorHAnsi"/>
+          <w:sz w:val="24"/>
+          <w:szCs w:val="24"/>
+        </w:rPr>
+      </w:pPr>
+      <w:r>
+        <w:rPr>
+          <w:rFonts w:eastAsia="Times New Roman" w:cstheme="minorHAnsi"/>
           <w:sz w:val="24"/>
           <w:szCs w:val="24"/>
         </w:rPr>
@@ -536,7 +742,7 @@
       </w:r>
       <w:r>
         <w:rPr>
-          <w:rFonts w:ascii="Calibri" w:eastAsia="Times New Roman" w:hAnsi="Calibri" w:cs="Calibri"/>
+          <w:rFonts w:eastAsia="Times New Roman" w:cstheme="minorHAnsi"/>
           <w:sz w:val="24"/>
           <w:szCs w:val="24"/>
         </w:rPr>
@@ -547,17 +753,18 @@
       <w:pPr>
         <w:spacing w:before="100" w:beforeAutospacing="1" w:after="100" w:afterAutospacing="1" w:line="240" w:lineRule="auto"/>
         <w:rPr>
-          <w:rFonts w:ascii="Times New Roman" w:eastAsia="Times New Roman" w:hAnsi="Times New Roman" w:cs="Times New Roman"/>
-          <w:sz w:val="24"/>
-          <w:szCs w:val="24"/>
-        </w:rPr>
-      </w:pPr>
-      <w:r>
-        <w:rPr>
-          <w:rFonts w:ascii="Calibri" w:eastAsia="Times New Roman" w:hAnsi="Calibri" w:cs="Calibri"/>
-          <w:sz w:val="24"/>
-          <w:szCs w:val="24"/>
-        </w:rPr>
+          <w:rFonts w:eastAsia="Times New Roman" w:cstheme="minorHAnsi"/>
+          <w:sz w:val="24"/>
+          <w:szCs w:val="24"/>
+        </w:rPr>
+      </w:pPr>
+      <w:r>
+        <w:rPr>
+          <w:rFonts w:eastAsia="Times New Roman" w:cstheme="minorHAnsi"/>
+          <w:sz w:val="24"/>
+          <w:szCs w:val="24"/>
+        </w:rPr>
+        <w:lastRenderedPageBreak/>
         <w:t>Major unexpected issues during this reporting week:</w:t>
       </w:r>
     </w:p>
@@ -569,14 +776,14 @@
         </w:numPr>
         <w:spacing w:before="100" w:beforeAutospacing="1" w:after="100" w:afterAutospacing="1" w:line="240" w:lineRule="auto"/>
         <w:rPr>
-          <w:rFonts w:ascii="Times New Roman" w:eastAsia="Times New Roman" w:hAnsi="Times New Roman" w:cs="Times New Roman"/>
-          <w:sz w:val="24"/>
-          <w:szCs w:val="24"/>
-        </w:rPr>
-      </w:pPr>
-      <w:r>
-        <w:rPr>
-          <w:rFonts w:ascii="Calibri" w:eastAsia="Times New Roman" w:hAnsi="Calibri" w:cs="Calibri"/>
+          <w:rFonts w:eastAsia="Times New Roman" w:cstheme="minorHAnsi"/>
+          <w:sz w:val="24"/>
+          <w:szCs w:val="24"/>
+        </w:rPr>
+      </w:pPr>
+      <w:r>
+        <w:rPr>
+          <w:rFonts w:eastAsia="Times New Roman" w:cstheme="minorHAnsi"/>
           <w:sz w:val="24"/>
           <w:szCs w:val="24"/>
         </w:rPr>
@@ -584,7 +791,7 @@
       </w:r>
       <w:r>
         <w:rPr>
-          <w:rFonts w:ascii="Calibri" w:eastAsia="Times New Roman" w:hAnsi="Calibri" w:cs="Calibri"/>
+          <w:rFonts w:eastAsia="Times New Roman" w:cstheme="minorHAnsi"/>
           <w:sz w:val="24"/>
           <w:szCs w:val="24"/>
         </w:rPr>
@@ -596,14 +803,14 @@
       <w:pPr>
         <w:spacing w:before="100" w:beforeAutospacing="1" w:after="100" w:afterAutospacing="1" w:line="240" w:lineRule="auto"/>
         <w:rPr>
-          <w:rFonts w:ascii="Times New Roman" w:eastAsia="Times New Roman" w:hAnsi="Times New Roman" w:cs="Times New Roman"/>
-          <w:sz w:val="24"/>
-          <w:szCs w:val="24"/>
-        </w:rPr>
-      </w:pPr>
-      <w:r>
-        <w:rPr>
-          <w:rFonts w:ascii="Calibri" w:eastAsia="Times New Roman" w:hAnsi="Calibri" w:cs="Calibri"/>
+          <w:rFonts w:eastAsia="Times New Roman" w:cstheme="minorHAnsi"/>
+          <w:sz w:val="24"/>
+          <w:szCs w:val="24"/>
+        </w:rPr>
+      </w:pPr>
+      <w:r>
+        <w:rPr>
+          <w:rFonts w:eastAsia="Times New Roman" w:cstheme="minorHAnsi"/>
           <w:sz w:val="24"/>
           <w:szCs w:val="24"/>
         </w:rPr>
@@ -618,14 +825,14 @@
         </w:numPr>
         <w:spacing w:before="100" w:beforeAutospacing="1" w:after="100" w:afterAutospacing="1" w:line="240" w:lineRule="auto"/>
         <w:rPr>
-          <w:rFonts w:ascii="Times New Roman" w:eastAsia="Times New Roman" w:hAnsi="Times New Roman" w:cs="Times New Roman"/>
-          <w:sz w:val="24"/>
-          <w:szCs w:val="24"/>
-        </w:rPr>
-      </w:pPr>
-      <w:r>
-        <w:rPr>
-          <w:rFonts w:ascii="Calibri" w:hAnsi="Calibri" w:cs="Calibri"/>
+          <w:rFonts w:eastAsia="Times New Roman" w:cstheme="minorHAnsi"/>
+          <w:sz w:val="24"/>
+          <w:szCs w:val="24"/>
+        </w:rPr>
+      </w:pPr>
+      <w:r>
+        <w:rPr>
+          <w:rFonts w:cstheme="minorHAnsi"/>
           <w:sz w:val="24"/>
           <w:szCs w:val="24"/>
         </w:rPr>
@@ -640,14 +847,14 @@
         </w:numPr>
         <w:spacing w:before="100" w:beforeAutospacing="1" w:after="100" w:afterAutospacing="1" w:line="240" w:lineRule="auto"/>
         <w:rPr>
-          <w:rFonts w:ascii="Times New Roman" w:eastAsia="Times New Roman" w:hAnsi="Times New Roman" w:cs="Times New Roman"/>
-          <w:sz w:val="24"/>
-          <w:szCs w:val="24"/>
-        </w:rPr>
-      </w:pPr>
-      <w:r>
-        <w:rPr>
-          <w:rFonts w:ascii="Calibri" w:hAnsi="Calibri" w:cs="Calibri"/>
+          <w:rFonts w:eastAsia="Times New Roman" w:cstheme="minorHAnsi"/>
+          <w:sz w:val="24"/>
+          <w:szCs w:val="24"/>
+        </w:rPr>
+      </w:pPr>
+      <w:r>
+        <w:rPr>
+          <w:rFonts w:cstheme="minorHAnsi"/>
           <w:sz w:val="24"/>
           <w:szCs w:val="24"/>
         </w:rPr>
@@ -662,14 +869,14 @@
         </w:numPr>
         <w:spacing w:before="100" w:beforeAutospacing="1" w:after="100" w:afterAutospacing="1" w:line="240" w:lineRule="auto"/>
         <w:rPr>
-          <w:rFonts w:ascii="Times New Roman" w:eastAsia="Times New Roman" w:hAnsi="Times New Roman" w:cs="Times New Roman"/>
-          <w:sz w:val="24"/>
-          <w:szCs w:val="24"/>
-        </w:rPr>
-      </w:pPr>
-      <w:r>
-        <w:rPr>
-          <w:rFonts w:ascii="Calibri" w:hAnsi="Calibri" w:cs="Calibri"/>
+          <w:rFonts w:eastAsia="Times New Roman" w:cstheme="minorHAnsi"/>
+          <w:sz w:val="24"/>
+          <w:szCs w:val="24"/>
+        </w:rPr>
+      </w:pPr>
+      <w:r>
+        <w:rPr>
+          <w:rFonts w:cstheme="minorHAnsi"/>
           <w:sz w:val="24"/>
           <w:szCs w:val="24"/>
         </w:rPr>
@@ -684,14 +891,14 @@
         </w:numPr>
         <w:spacing w:before="100" w:beforeAutospacing="1" w:after="100" w:afterAutospacing="1" w:line="240" w:lineRule="auto"/>
         <w:rPr>
-          <w:rFonts w:ascii="Times New Roman" w:eastAsia="Times New Roman" w:hAnsi="Times New Roman" w:cs="Times New Roman"/>
-          <w:sz w:val="24"/>
-          <w:szCs w:val="24"/>
-        </w:rPr>
-      </w:pPr>
-      <w:r>
-        <w:rPr>
-          <w:rFonts w:ascii="Calibri" w:hAnsi="Calibri" w:cs="Calibri"/>
+          <w:rFonts w:eastAsia="Times New Roman" w:cstheme="minorHAnsi"/>
+          <w:sz w:val="24"/>
+          <w:szCs w:val="24"/>
+        </w:rPr>
+      </w:pPr>
+      <w:r>
+        <w:rPr>
+          <w:rFonts w:cstheme="minorHAnsi"/>
           <w:sz w:val="24"/>
           <w:szCs w:val="24"/>
         </w:rPr>
@@ -706,14 +913,14 @@
         </w:numPr>
         <w:spacing w:before="100" w:beforeAutospacing="1" w:after="100" w:afterAutospacing="1" w:line="240" w:lineRule="auto"/>
         <w:rPr>
-          <w:rFonts w:ascii="Times New Roman" w:eastAsia="Times New Roman" w:hAnsi="Times New Roman" w:cs="Times New Roman"/>
-          <w:sz w:val="24"/>
-          <w:szCs w:val="24"/>
-        </w:rPr>
-      </w:pPr>
-      <w:r>
-        <w:rPr>
-          <w:rFonts w:ascii="Calibri" w:hAnsi="Calibri" w:cs="Calibri"/>
+          <w:rFonts w:eastAsia="Times New Roman" w:cstheme="minorHAnsi"/>
+          <w:sz w:val="24"/>
+          <w:szCs w:val="24"/>
+        </w:rPr>
+      </w:pPr>
+      <w:r>
+        <w:rPr>
+          <w:rFonts w:cstheme="minorHAnsi"/>
           <w:sz w:val="24"/>
           <w:szCs w:val="24"/>
         </w:rPr>
@@ -728,14 +935,14 @@
         </w:numPr>
         <w:spacing w:before="100" w:beforeAutospacing="1" w:after="100" w:afterAutospacing="1" w:line="240" w:lineRule="auto"/>
         <w:rPr>
-          <w:rFonts w:ascii="Times New Roman" w:eastAsia="Times New Roman" w:hAnsi="Times New Roman" w:cs="Times New Roman"/>
-          <w:sz w:val="24"/>
-          <w:szCs w:val="24"/>
-        </w:rPr>
-      </w:pPr>
-      <w:r>
-        <w:rPr>
-          <w:rFonts w:ascii="Calibri" w:hAnsi="Calibri" w:cs="Calibri"/>
+          <w:rFonts w:eastAsia="Times New Roman" w:cstheme="minorHAnsi"/>
+          <w:sz w:val="24"/>
+          <w:szCs w:val="24"/>
+        </w:rPr>
+      </w:pPr>
+      <w:r>
+        <w:rPr>
+          <w:rFonts w:cstheme="minorHAnsi"/>
           <w:sz w:val="24"/>
           <w:szCs w:val="24"/>
         </w:rPr>
@@ -743,7 +950,7 @@
       </w:r>
       <w:r>
         <w:rPr>
-          <w:rFonts w:ascii="Calibri" w:eastAsia="Times New Roman" w:hAnsi="Calibri" w:cs="Calibri"/>
+          <w:rFonts w:eastAsia="Times New Roman" w:cstheme="minorHAnsi"/>
           <w:sz w:val="24"/>
           <w:szCs w:val="24"/>
         </w:rPr>
@@ -753,236 +960,78 @@
     </w:p>
     <w:p>
       <w:pPr>
-        <w:spacing w:before="100" w:beforeAutospacing="1" w:after="100" w:afterAutospacing="1" w:line="240" w:lineRule="auto"/>
-        <w:rPr>
-          <w:rFonts w:ascii="Times New Roman" w:eastAsia="Times New Roman" w:hAnsi="Times New Roman" w:cs="Times New Roman"/>
-          <w:sz w:val="24"/>
-          <w:szCs w:val="24"/>
-        </w:rPr>
-      </w:pPr>
-      <w:r>
-        <w:rPr>
-          <w:rFonts w:ascii="Calibri" w:eastAsia="Times New Roman" w:hAnsi="Calibri" w:cs="Calibri"/>
-          <w:sz w:val="24"/>
-          <w:szCs w:val="24"/>
-        </w:rPr>
-        <w:lastRenderedPageBreak/>
-        <w:t xml:space="preserve">Completed early in Reporting Week 1: From 05 </w:t>
-      </w:r>
-      <w:r>
-        <w:rPr>
-          <w:rFonts w:ascii="Calibri" w:eastAsia="Times New Roman" w:hAnsi="Calibri" w:cs="Calibri"/>
+        <w:pStyle w:val="ListParagraph"/>
+        <w:spacing w:before="100" w:beforeAutospacing="1" w:after="100" w:afterAutospacing="1" w:line="240" w:lineRule="auto"/>
+        <w:rPr>
+          <w:rFonts w:eastAsia="Times New Roman" w:cstheme="minorHAnsi"/>
+          <w:sz w:val="24"/>
+          <w:szCs w:val="24"/>
+        </w:rPr>
+      </w:pPr>
+    </w:p>
+    <w:p>
+      <w:pPr>
+        <w:spacing w:before="100" w:beforeAutospacing="1" w:after="100" w:afterAutospacing="1" w:line="240" w:lineRule="auto"/>
+        <w:rPr>
+          <w:rFonts w:cstheme="minorHAnsi"/>
+          <w:sz w:val="24"/>
+          <w:szCs w:val="24"/>
+        </w:rPr>
+      </w:pPr>
+      <w:r>
+        <w:rPr>
+          <w:rFonts w:eastAsia="Times New Roman" w:cstheme="minorHAnsi"/>
+          <w:sz w:val="24"/>
+          <w:szCs w:val="24"/>
+        </w:rPr>
+        <w:t xml:space="preserve">Reporting Week 2: From 05 </w:t>
+      </w:r>
+      <w:r>
+        <w:rPr>
+          <w:rFonts w:eastAsia="Times New Roman" w:cstheme="minorHAnsi"/>
           <w:iCs/>
           <w:sz w:val="24"/>
           <w:szCs w:val="24"/>
         </w:rPr>
-        <w:t>06, 2019</w:t>
-      </w:r>
-      <w:r>
-        <w:rPr>
-          <w:rFonts w:ascii="Calibri" w:eastAsia="Times New Roman" w:hAnsi="Calibri" w:cs="Calibri"/>
-          <w:sz w:val="24"/>
-          <w:szCs w:val="24"/>
-        </w:rPr>
-        <w:t xml:space="preserve"> to 05 12</w:t>
-      </w:r>
-      <w:r>
-        <w:rPr>
-          <w:rFonts w:ascii="Calibri" w:eastAsia="Times New Roman" w:hAnsi="Calibri" w:cs="Calibri"/>
+        <w:t>13, 2019</w:t>
+      </w:r>
+      <w:r>
+        <w:rPr>
+          <w:rFonts w:eastAsia="Times New Roman" w:cstheme="minorHAnsi"/>
+          <w:sz w:val="24"/>
+          <w:szCs w:val="24"/>
+        </w:rPr>
+        <w:t xml:space="preserve"> to 05 19</w:t>
+      </w:r>
+      <w:r>
+        <w:rPr>
+          <w:rFonts w:eastAsia="Times New Roman" w:cstheme="minorHAnsi"/>
           <w:iCs/>
           <w:sz w:val="24"/>
           <w:szCs w:val="24"/>
         </w:rPr>
-        <w:t xml:space="preserve">, </w:t>
-      </w:r>
-      <w:proofErr w:type="gramStart"/>
-      <w:r>
-        <w:rPr>
-          <w:rFonts w:ascii="Calibri" w:eastAsia="Times New Roman" w:hAnsi="Calibri" w:cs="Calibri"/>
-          <w:iCs/>
-          <w:sz w:val="24"/>
-          <w:szCs w:val="24"/>
-        </w:rPr>
-        <w:t>2019</w:t>
-      </w:r>
-      <w:proofErr w:type="gramEnd"/>
-      <w:r>
-        <w:rPr>
-          <w:rFonts w:ascii="Calibri" w:eastAsia="Times New Roman" w:hAnsi="Calibri" w:cs="Calibri"/>
-          <w:iCs/>
-          <w:sz w:val="24"/>
-          <w:szCs w:val="24"/>
-        </w:rPr>
-        <w:t>.</w:t>
-      </w:r>
-      <w:r>
-        <w:rPr>
-          <w:rFonts w:ascii="Calibri" w:eastAsia="Times New Roman" w:hAnsi="Calibri" w:cs="Calibri"/>
+        <w:t>, 2019.</w:t>
+      </w:r>
+    </w:p>
+    <w:p>
+      <w:pPr>
+        <w:spacing w:line="240" w:lineRule="auto"/>
+        <w:rPr>
+          <w:rFonts w:cstheme="minorHAnsi"/>
+          <w:sz w:val="24"/>
+          <w:szCs w:val="24"/>
+        </w:rPr>
+      </w:pPr>
+      <w:r>
+        <w:rPr>
+          <w:rFonts w:cstheme="minorHAnsi"/>
           <w:noProof/>
           <w:sz w:val="24"/>
           <w:szCs w:val="24"/>
         </w:rPr>
-        <w:t xml:space="preserve"> </w:t>
-      </w:r>
-      <w:r>
-        <w:rPr>
-          <w:rFonts w:ascii="Calibri" w:eastAsia="Times New Roman" w:hAnsi="Calibri" w:cs="Calibri"/>
-          <w:noProof/>
-          <w:sz w:val="24"/>
-          <w:szCs w:val="24"/>
-        </w:rPr>
         <w:drawing>
-          <wp:inline distT="0" distB="0" distL="0" distR="0" wp14:anchorId="1DA3E8FB" wp14:editId="342D9DAE">
-            <wp:extent cx="5943600" cy="3370855"/>
-            <wp:effectExtent l="0" t="0" r="0" b="1270"/>
-            <wp:docPr id="3" name="Picture 3"/>
-            <wp:cNvGraphicFramePr>
-              <a:graphicFrameLocks xmlns:a="http://schemas.openxmlformats.org/drawingml/2006/main" noChangeAspect="1"/>
-            </wp:cNvGraphicFramePr>
-            <a:graphic xmlns:a="http://schemas.openxmlformats.org/drawingml/2006/main">
-              <a:graphicData uri="http://schemas.openxmlformats.org/drawingml/2006/picture">
-                <pic:pic xmlns:pic="http://schemas.openxmlformats.org/drawingml/2006/picture">
-                  <pic:nvPicPr>
-                    <pic:cNvPr id="0" name="Picture 2"/>
-                    <pic:cNvPicPr>
-                      <a:picLocks noChangeAspect="1" noChangeArrowheads="1"/>
-                    </pic:cNvPicPr>
-                  </pic:nvPicPr>
-                  <pic:blipFill>
-                    <a:blip r:embed="rId5">
-                      <a:extLst>
-                        <a:ext uri="{28A0092B-C50C-407E-A947-70E740481C1C}">
-                          <a14:useLocalDpi xmlns:a14="http://schemas.microsoft.com/office/drawing/2010/main" val="0"/>
-                        </a:ext>
-                      </a:extLst>
-                    </a:blip>
-                    <a:srcRect/>
-                    <a:stretch>
-                      <a:fillRect/>
-                    </a:stretch>
-                  </pic:blipFill>
-                  <pic:spPr bwMode="auto">
-                    <a:xfrm>
-                      <a:off x="0" y="0"/>
-                      <a:ext cx="5943600" cy="3370855"/>
-                    </a:xfrm>
-                    <a:prstGeom prst="rect">
-                      <a:avLst/>
-                    </a:prstGeom>
-                    <a:noFill/>
-                  </pic:spPr>
-                </pic:pic>
-              </a:graphicData>
-            </a:graphic>
-          </wp:inline>
-        </w:drawing>
-      </w:r>
-    </w:p>
-    <w:p>
-      <w:pPr>
-        <w:pStyle w:val="ListParagraph"/>
-        <w:spacing w:before="100" w:beforeAutospacing="1" w:after="100" w:afterAutospacing="1" w:line="240" w:lineRule="auto"/>
-        <w:rPr>
-          <w:rFonts w:ascii="Calibri" w:eastAsia="Times New Roman" w:hAnsi="Calibri" w:cs="Calibri"/>
-          <w:sz w:val="24"/>
-          <w:szCs w:val="24"/>
-        </w:rPr>
-      </w:pPr>
-    </w:p>
-    <w:p>
-      <w:pPr>
-        <w:pStyle w:val="ListParagraph"/>
-        <w:spacing w:before="100" w:beforeAutospacing="1" w:after="100" w:afterAutospacing="1" w:line="240" w:lineRule="auto"/>
-        <w:rPr>
-          <w:rFonts w:ascii="Times New Roman" w:eastAsia="Times New Roman" w:hAnsi="Times New Roman" w:cs="Times New Roman"/>
-          <w:sz w:val="24"/>
-          <w:szCs w:val="24"/>
-        </w:rPr>
-      </w:pPr>
-    </w:p>
-    <w:p>
-      <w:pPr>
-        <w:spacing w:before="100" w:beforeAutospacing="1" w:after="100" w:afterAutospacing="1" w:line="240" w:lineRule="auto"/>
-        <w:rPr>
-          <w:sz w:val="24"/>
-          <w:szCs w:val="24"/>
-        </w:rPr>
-      </w:pPr>
-      <w:r>
-        <w:rPr>
-          <w:rFonts w:ascii="Calibri" w:eastAsia="Times New Roman" w:hAnsi="Calibri" w:cs="Calibri"/>
-          <w:sz w:val="24"/>
-          <w:szCs w:val="24"/>
-        </w:rPr>
-        <w:t>Reporting Week</w:t>
-      </w:r>
-      <w:r>
-        <w:rPr>
-          <w:rFonts w:ascii="Calibri" w:eastAsia="Times New Roman" w:hAnsi="Calibri" w:cs="Calibri"/>
-          <w:sz w:val="24"/>
-          <w:szCs w:val="24"/>
-        </w:rPr>
-        <w:t xml:space="preserve"> 2</w:t>
-      </w:r>
-      <w:r>
-        <w:rPr>
-          <w:rFonts w:ascii="Calibri" w:eastAsia="Times New Roman" w:hAnsi="Calibri" w:cs="Calibri"/>
-          <w:sz w:val="24"/>
-          <w:szCs w:val="24"/>
-        </w:rPr>
-        <w:t xml:space="preserve">: From </w:t>
-      </w:r>
-      <w:r>
-        <w:rPr>
-          <w:rFonts w:ascii="Calibri" w:eastAsia="Times New Roman" w:hAnsi="Calibri" w:cs="Calibri"/>
-          <w:sz w:val="24"/>
-          <w:szCs w:val="24"/>
-        </w:rPr>
-        <w:t xml:space="preserve">05 </w:t>
-      </w:r>
-      <w:r>
-        <w:rPr>
-          <w:rFonts w:ascii="Calibri" w:eastAsia="Times New Roman" w:hAnsi="Calibri" w:cs="Calibri"/>
-          <w:iCs/>
-          <w:sz w:val="24"/>
-          <w:szCs w:val="24"/>
-        </w:rPr>
-        <w:t>13, 2019</w:t>
-      </w:r>
-      <w:r>
-        <w:rPr>
-          <w:rFonts w:ascii="Calibri" w:eastAsia="Times New Roman" w:hAnsi="Calibri" w:cs="Calibri"/>
-          <w:sz w:val="24"/>
-          <w:szCs w:val="24"/>
-        </w:rPr>
-        <w:t xml:space="preserve"> to 05 19</w:t>
-      </w:r>
-      <w:r>
-        <w:rPr>
-          <w:rFonts w:ascii="Calibri" w:eastAsia="Times New Roman" w:hAnsi="Calibri" w:cs="Calibri"/>
-          <w:iCs/>
-          <w:sz w:val="24"/>
-          <w:szCs w:val="24"/>
-        </w:rPr>
-        <w:t>, 2019 completed in previous week.</w:t>
-      </w:r>
-    </w:p>
-    <w:p>
-      <w:pPr>
-        <w:rPr>
-          <w:sz w:val="24"/>
-          <w:szCs w:val="24"/>
-        </w:rPr>
-      </w:pPr>
-      <w:bookmarkStart w:id="0" w:name="_GoBack"/>
-      <w:bookmarkEnd w:id="0"/>
-      <w:r>
-        <w:rPr>
-          <w:noProof/>
-        </w:rPr>
-        <w:drawing>
-          <wp:inline distT="0" distB="0" distL="0" distR="0" wp14:anchorId="3735B578" wp14:editId="64948F15">
-            <wp:extent cx="5943600" cy="3411855"/>
+          <wp:inline distT="0" distB="0" distL="0" distR="0" wp14:anchorId="0D8F05C7" wp14:editId="232A073F">
+            <wp:extent cx="5943600" cy="3390900"/>
             <wp:effectExtent l="0" t="0" r="0" b="0"/>
             <wp:docPr id="1" name="Picture 1"/>
             <wp:cNvGraphicFramePr>
@@ -1004,7 +1053,7 @@
                   <pic:spPr>
                     <a:xfrm>
                       <a:off x="0" y="0"/>
-                      <a:ext cx="5943600" cy="3411855"/>
+                      <a:ext cx="5943600" cy="3390900"/>
                     </a:xfrm>
                     <a:prstGeom prst="rect">
                       <a:avLst/>
@@ -1016,6 +1065,37 @@
           </wp:inline>
         </w:drawing>
       </w:r>
+    </w:p>
+    <w:p>
+      <w:pPr>
+        <w:spacing w:line="240" w:lineRule="auto"/>
+        <w:rPr>
+          <w:rFonts w:cstheme="minorHAnsi"/>
+          <w:sz w:val="24"/>
+          <w:szCs w:val="24"/>
+        </w:rPr>
+      </w:pPr>
+    </w:p>
+    <w:p>
+      <w:pPr>
+        <w:spacing w:before="100" w:beforeAutospacing="1" w:after="100" w:afterAutospacing="1" w:line="240" w:lineRule="auto"/>
+        <w:rPr>
+          <w:rFonts w:eastAsia="Times New Roman" w:cstheme="minorHAnsi"/>
+          <w:b/>
+          <w:sz w:val="24"/>
+          <w:szCs w:val="24"/>
+        </w:rPr>
+      </w:pPr>
+    </w:p>
+    <w:p>
+      <w:pPr>
+        <w:spacing w:line="240" w:lineRule="auto"/>
+        <w:rPr>
+          <w:rFonts w:cstheme="minorHAnsi"/>
+          <w:sz w:val="24"/>
+          <w:szCs w:val="24"/>
+        </w:rPr>
+      </w:pPr>
     </w:p>
     <w:sectPr>
       <w:pgSz w:w="12240" w:h="15840"/>
@@ -2344,4 +2424,16 @@
     </a:ext>
   </a:extLst>
 </a:theme>
+</file>
+
+<file path=customXml/item1.xml><?xml version="1.0" encoding="utf-8"?>
+<b:Sources xmlns:b="http://schemas.openxmlformats.org/officeDocument/2006/bibliography" xmlns="http://schemas.openxmlformats.org/officeDocument/2006/bibliography" SelectedStyle="\APASixthEditionOfficeOnline.xsl" StyleName="APA" Version="6"/>
+</file>
+
+<file path=customXml/itemProps1.xml><?xml version="1.0" encoding="utf-8"?>
+<ds:datastoreItem xmlns:ds="http://schemas.openxmlformats.org/officeDocument/2006/customXml" ds:itemID="{C649571A-757E-462D-8409-F0448510A203}">
+  <ds:schemaRefs>
+    <ds:schemaRef ds:uri="http://schemas.openxmlformats.org/officeDocument/2006/bibliography"/>
+  </ds:schemaRefs>
+</ds:datastoreItem>
 </file>